--- a/Actividad 3/Torneo de Micro Futbol 5.docx
+++ b/Actividad 3/Torneo de Micro Futbol 5.docx
@@ -266,7 +266,7 @@
               </mc:Choice>
               <mc:Fallback>
                 <w:pict>
-                  <v:group w14:anchorId="764BB6E1" id="Grupo 149" o:spid="_x0000_s1026" style="position:absolute;margin-left:0;margin-top:0;width:8in;height:95.7pt;z-index:251662336;mso-width-percent:941;mso-height-percent:121;mso-top-percent:23;mso-position-horizontal:center;mso-position-horizontal-relative:page;mso-position-vertical-relative:page;mso-width-percent:941;mso-height-percent:121;mso-top-percent:23" coordorigin="" coordsize="73152,12161" o:gfxdata="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">
+                  <v:group w14:anchorId="5D04FEC4" id="Grupo 149" o:spid="_x0000_s1026" style="position:absolute;margin-left:0;margin-top:0;width:8in;height:95.7pt;z-index:251662336;mso-width-percent:941;mso-height-percent:121;mso-top-percent:23;mso-position-horizontal:center;mso-position-horizontal-relative:page;mso-position-vertical-relative:page;mso-width-percent:941;mso-height-percent:121;mso-top-percent:23" coordorigin="" coordsize="73152,12161" o:gfxdata="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">
                     <v:shape id="Rectángulo 51" o:spid="_x0000_s1027" style="position:absolute;width:73152;height:11303;visibility:visible;mso-wrap-style:square;v-text-anchor:middle" coordsize="7312660,1129665" o:gfxdata="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" path="m,l7312660,r,1129665l3619500,733425,,1091565,,xe" fillcolor="#4472c4 [3204]" stroked="f" strokeweight="1pt">
                       <v:stroke joinstyle="miter"/>
                       <v:path arrowok="t" o:connecttype="custom" o:connectlocs="0,0;7315200,0;7315200,1130373;3620757,733885;0,1092249;0,0" o:connectangles="0,0,0,0,0,0"/>
@@ -1867,6 +1867,678 @@
       <w:r>
         <w:t>Llevar a cabo un buen manejo de la seguridad de datos.</w:t>
       </w:r>
+    </w:p>
+    <w:p>
+      <w:pPr>
+        <w:rPr>
+          <w:rFonts w:ascii="Arial" w:hAnsi="Arial" w:cs="Arial"/>
+          <w:b/>
+          <w:bCs/>
+          <w:sz w:val="28"/>
+          <w:szCs w:val="28"/>
+        </w:rPr>
+      </w:pPr>
+      <w:r>
+        <w:rPr>
+          <w:rFonts w:ascii="Arial" w:hAnsi="Arial" w:cs="Arial"/>
+          <w:b/>
+          <w:bCs/>
+          <w:sz w:val="28"/>
+          <w:szCs w:val="28"/>
+        </w:rPr>
+        <w:lastRenderedPageBreak/>
+        <w:t>Estrategia de replicación</w:t>
+      </w:r>
+    </w:p>
+    <w:p>
+      <w:pPr>
+        <w:rPr>
+          <w:rFonts w:ascii="Arial" w:hAnsi="Arial" w:cs="Arial"/>
+          <w:sz w:val="24"/>
+          <w:szCs w:val="24"/>
+        </w:rPr>
+      </w:pPr>
+      <w:r>
+        <w:rPr>
+          <w:rFonts w:ascii="Arial" w:hAnsi="Arial" w:cs="Arial"/>
+          <w:sz w:val="24"/>
+          <w:szCs w:val="24"/>
+        </w:rPr>
+        <w:t xml:space="preserve">Como estrategia visualizamos primero obtener las </w:t>
+      </w:r>
+      <w:r>
+        <w:rPr>
+          <w:rFonts w:ascii="Arial" w:hAnsi="Arial" w:cs="Arial"/>
+          <w:sz w:val="24"/>
+          <w:szCs w:val="24"/>
+        </w:rPr>
+        <w:t>colecciones</w:t>
+      </w:r>
+      <w:r>
+        <w:rPr>
+          <w:rFonts w:ascii="Arial" w:hAnsi="Arial" w:cs="Arial"/>
+          <w:sz w:val="24"/>
+          <w:szCs w:val="24"/>
+        </w:rPr>
+        <w:t xml:space="preserve"> </w:t>
+      </w:r>
+      <w:r>
+        <w:rPr>
+          <w:rFonts w:ascii="Arial" w:hAnsi="Arial" w:cs="Arial"/>
+          <w:sz w:val="24"/>
+          <w:szCs w:val="24"/>
+        </w:rPr>
+        <w:t>en orden de prioridad</w:t>
+      </w:r>
+      <w:r>
+        <w:rPr>
+          <w:rFonts w:ascii="Arial" w:hAnsi="Arial" w:cs="Arial"/>
+          <w:sz w:val="24"/>
+          <w:szCs w:val="24"/>
+        </w:rPr>
+        <w:t xml:space="preserve"> </w:t>
+      </w:r>
+      <w:r>
+        <w:rPr>
+          <w:rFonts w:ascii="Arial" w:hAnsi="Arial" w:cs="Arial"/>
+          <w:sz w:val="24"/>
+          <w:szCs w:val="24"/>
+        </w:rPr>
+        <w:t>las cuales deberán presentar una disponibilidad 24x7</w:t>
+      </w:r>
+      <w:r>
+        <w:rPr>
+          <w:rFonts w:ascii="Arial" w:hAnsi="Arial" w:cs="Arial"/>
+          <w:sz w:val="24"/>
+          <w:szCs w:val="24"/>
+        </w:rPr>
+        <w:t>, estas colecciones estarán recibiendo información constantemente. Estas tablas son:</w:t>
+      </w:r>
+    </w:p>
+    <w:p>
+      <w:pPr>
+        <w:pStyle w:val="Prrafodelista"/>
+        <w:numPr>
+          <w:ilvl w:val="0"/>
+          <w:numId w:val="1"/>
+        </w:numPr>
+        <w:rPr>
+          <w:rFonts w:ascii="Arial" w:hAnsi="Arial" w:cs="Arial"/>
+          <w:sz w:val="24"/>
+          <w:szCs w:val="24"/>
+        </w:rPr>
+      </w:pPr>
+      <w:r>
+        <w:rPr>
+          <w:rFonts w:ascii="Arial" w:hAnsi="Arial" w:cs="Arial"/>
+          <w:sz w:val="24"/>
+          <w:szCs w:val="24"/>
+        </w:rPr>
+        <w:t>Resultado de partido.</w:t>
+      </w:r>
+    </w:p>
+    <w:p>
+      <w:pPr>
+        <w:pStyle w:val="Prrafodelista"/>
+        <w:numPr>
+          <w:ilvl w:val="0"/>
+          <w:numId w:val="1"/>
+        </w:numPr>
+        <w:rPr>
+          <w:rFonts w:ascii="Arial" w:hAnsi="Arial" w:cs="Arial"/>
+          <w:sz w:val="24"/>
+          <w:szCs w:val="24"/>
+        </w:rPr>
+      </w:pPr>
+      <w:r>
+        <w:rPr>
+          <w:rFonts w:ascii="Arial" w:hAnsi="Arial" w:cs="Arial"/>
+          <w:sz w:val="24"/>
+          <w:szCs w:val="24"/>
+        </w:rPr>
+        <w:t xml:space="preserve">Tabla de posiciones. </w:t>
+      </w:r>
+    </w:p>
+    <w:p>
+      <w:pPr>
+        <w:pStyle w:val="Prrafodelista"/>
+        <w:numPr>
+          <w:ilvl w:val="0"/>
+          <w:numId w:val="1"/>
+        </w:numPr>
+        <w:rPr>
+          <w:rFonts w:ascii="Arial" w:hAnsi="Arial" w:cs="Arial"/>
+          <w:sz w:val="24"/>
+          <w:szCs w:val="24"/>
+        </w:rPr>
+      </w:pPr>
+      <w:r>
+        <w:rPr>
+          <w:rFonts w:ascii="Arial" w:hAnsi="Arial" w:cs="Arial"/>
+          <w:sz w:val="24"/>
+          <w:szCs w:val="24"/>
+        </w:rPr>
+        <w:t xml:space="preserve">Premiación. </w:t>
+      </w:r>
+    </w:p>
+    <w:p>
+      <w:pPr>
+        <w:pStyle w:val="Prrafodelista"/>
+        <w:numPr>
+          <w:ilvl w:val="0"/>
+          <w:numId w:val="1"/>
+        </w:numPr>
+        <w:rPr>
+          <w:rFonts w:ascii="Arial" w:hAnsi="Arial" w:cs="Arial"/>
+          <w:sz w:val="24"/>
+          <w:szCs w:val="24"/>
+        </w:rPr>
+      </w:pPr>
+      <w:r>
+        <w:rPr>
+          <w:rFonts w:ascii="Arial" w:hAnsi="Arial" w:cs="Arial"/>
+          <w:sz w:val="24"/>
+          <w:szCs w:val="24"/>
+        </w:rPr>
+        <w:t xml:space="preserve">Personas </w:t>
+      </w:r>
+    </w:p>
+    <w:p>
+      <w:pPr>
+        <w:pStyle w:val="Prrafodelista"/>
+        <w:numPr>
+          <w:ilvl w:val="0"/>
+          <w:numId w:val="1"/>
+        </w:numPr>
+        <w:rPr>
+          <w:rFonts w:ascii="Arial" w:hAnsi="Arial" w:cs="Arial"/>
+          <w:sz w:val="24"/>
+          <w:szCs w:val="24"/>
+        </w:rPr>
+      </w:pPr>
+      <w:r>
+        <w:rPr>
+          <w:rFonts w:ascii="Arial" w:hAnsi="Arial" w:cs="Arial"/>
+          <w:sz w:val="24"/>
+          <w:szCs w:val="24"/>
+        </w:rPr>
+        <w:t xml:space="preserve">Equipos. </w:t>
+      </w:r>
+    </w:p>
+    <w:p>
+      <w:pPr>
+        <w:rPr>
+          <w:rFonts w:ascii="Arial" w:hAnsi="Arial" w:cs="Arial"/>
+          <w:sz w:val="24"/>
+          <w:szCs w:val="24"/>
+        </w:rPr>
+      </w:pPr>
+      <w:r>
+        <w:rPr>
+          <w:rFonts w:ascii="Arial" w:hAnsi="Arial" w:cs="Arial"/>
+          <w:sz w:val="24"/>
+          <w:szCs w:val="24"/>
+        </w:rPr>
+        <w:t xml:space="preserve">Esta secuencia </w:t>
+      </w:r>
+      <w:r>
+        <w:rPr>
+          <w:rFonts w:ascii="Arial" w:hAnsi="Arial" w:cs="Arial"/>
+          <w:sz w:val="24"/>
+          <w:szCs w:val="24"/>
+        </w:rPr>
+        <w:t>está</w:t>
+      </w:r>
+      <w:r>
+        <w:rPr>
+          <w:rFonts w:ascii="Arial" w:hAnsi="Arial" w:cs="Arial"/>
+          <w:sz w:val="24"/>
+          <w:szCs w:val="24"/>
+        </w:rPr>
+        <w:t xml:space="preserve"> definida </w:t>
+      </w:r>
+      <w:r>
+        <w:rPr>
+          <w:rFonts w:ascii="Arial" w:hAnsi="Arial" w:cs="Arial"/>
+          <w:sz w:val="24"/>
+          <w:szCs w:val="24"/>
+        </w:rPr>
+        <w:t>de acuerdo con</w:t>
+      </w:r>
+      <w:r>
+        <w:rPr>
+          <w:rFonts w:ascii="Arial" w:hAnsi="Arial" w:cs="Arial"/>
+          <w:sz w:val="24"/>
+          <w:szCs w:val="24"/>
+        </w:rPr>
+        <w:t xml:space="preserve"> que la </w:t>
+      </w:r>
+      <w:r>
+        <w:rPr>
+          <w:rFonts w:ascii="Arial" w:hAnsi="Arial" w:cs="Arial"/>
+          <w:sz w:val="24"/>
+          <w:szCs w:val="24"/>
+        </w:rPr>
+        <w:t>colección de resultados</w:t>
+      </w:r>
+      <w:r>
+        <w:rPr>
+          <w:rFonts w:ascii="Arial" w:hAnsi="Arial" w:cs="Arial"/>
+          <w:sz w:val="24"/>
+          <w:szCs w:val="24"/>
+        </w:rPr>
+        <w:t xml:space="preserve"> de partido es la que más </w:t>
+      </w:r>
+      <w:r>
+        <w:rPr>
+          <w:rFonts w:ascii="Arial" w:hAnsi="Arial" w:cs="Arial"/>
+          <w:sz w:val="24"/>
+          <w:szCs w:val="24"/>
+        </w:rPr>
+        <w:t>va a</w:t>
+      </w:r>
+      <w:r>
+        <w:rPr>
+          <w:rFonts w:ascii="Arial" w:hAnsi="Arial" w:cs="Arial"/>
+          <w:sz w:val="24"/>
+          <w:szCs w:val="24"/>
+        </w:rPr>
+        <w:t xml:space="preserve"> recibir información durante el torneo seguido de ella la colección de tabla de posiciones que se ira actualizando </w:t>
+      </w:r>
+      <w:r>
+        <w:rPr>
+          <w:rFonts w:ascii="Arial" w:hAnsi="Arial" w:cs="Arial"/>
+          <w:sz w:val="24"/>
+          <w:szCs w:val="24"/>
+        </w:rPr>
+        <w:t>de acuerdo con</w:t>
+      </w:r>
+      <w:r>
+        <w:rPr>
+          <w:rFonts w:ascii="Arial" w:hAnsi="Arial" w:cs="Arial"/>
+          <w:sz w:val="24"/>
+          <w:szCs w:val="24"/>
+        </w:rPr>
+        <w:t xml:space="preserve"> los resultados del partido, la colección de premiación tiene mayor influencia al final del torneo </w:t>
+      </w:r>
+      <w:r>
+        <w:rPr>
+          <w:rFonts w:ascii="Arial" w:hAnsi="Arial" w:cs="Arial"/>
+          <w:sz w:val="24"/>
+          <w:szCs w:val="24"/>
+        </w:rPr>
+        <w:t>y</w:t>
+      </w:r>
+      <w:r>
+        <w:rPr>
+          <w:rFonts w:ascii="Arial" w:hAnsi="Arial" w:cs="Arial"/>
+          <w:sz w:val="24"/>
+          <w:szCs w:val="24"/>
+        </w:rPr>
+        <w:t xml:space="preserve"> en el caso de las colecciones personas y equipos únicamente reciben información al inicio del torneo. </w:t>
+      </w:r>
+      <w:r>
+        <w:rPr>
+          <w:rFonts w:ascii="Arial" w:hAnsi="Arial" w:cs="Arial"/>
+          <w:sz w:val="24"/>
+          <w:szCs w:val="24"/>
+        </w:rPr>
+        <w:t xml:space="preserve"> </w:t>
+      </w:r>
+      <w:r>
+        <w:rPr>
+          <w:rFonts w:ascii="Arial" w:hAnsi="Arial" w:cs="Arial"/>
+          <w:sz w:val="24"/>
+          <w:szCs w:val="24"/>
+        </w:rPr>
+        <w:t xml:space="preserve">Por esta razón </w:t>
+      </w:r>
+      <w:r>
+        <w:rPr>
+          <w:rFonts w:ascii="Arial" w:hAnsi="Arial" w:cs="Arial"/>
+          <w:sz w:val="24"/>
+          <w:szCs w:val="24"/>
+        </w:rPr>
+        <w:t xml:space="preserve">la estrategia </w:t>
+      </w:r>
+      <w:r>
+        <w:rPr>
+          <w:rFonts w:ascii="Arial" w:hAnsi="Arial" w:cs="Arial"/>
+          <w:sz w:val="24"/>
+          <w:szCs w:val="24"/>
+        </w:rPr>
+        <w:t>planteada</w:t>
+      </w:r>
+      <w:r>
+        <w:rPr>
+          <w:rFonts w:ascii="Arial" w:hAnsi="Arial" w:cs="Arial"/>
+          <w:sz w:val="24"/>
+          <w:szCs w:val="24"/>
+        </w:rPr>
+        <w:t xml:space="preserve"> es darles prioridad a las primeras 2 colecciones. </w:t>
+      </w:r>
+    </w:p>
+    <w:p>
+      <w:pPr>
+        <w:rPr>
+          <w:sz w:val="28"/>
+          <w:szCs w:val="28"/>
+        </w:rPr>
+      </w:pPr>
+      <w:r>
+        <w:rPr>
+          <w:rFonts w:ascii="Arial" w:hAnsi="Arial" w:cs="Arial"/>
+          <w:b/>
+          <w:bCs/>
+          <w:noProof/>
+          <w:color w:val="4472C4" w:themeColor="accent1"/>
+          <w:sz w:val="32"/>
+          <w:szCs w:val="32"/>
+        </w:rPr>
+        <w:drawing>
+          <wp:anchor distT="0" distB="0" distL="114300" distR="114300" simplePos="0" relativeHeight="251663360" behindDoc="1" locked="0" layoutInCell="1" allowOverlap="1" wp14:anchorId="2ACD59CB" wp14:editId="47F37A61">
+            <wp:simplePos x="0" y="0"/>
+            <wp:positionH relativeFrom="column">
+              <wp:posOffset>502175</wp:posOffset>
+            </wp:positionH>
+            <wp:positionV relativeFrom="paragraph">
+              <wp:posOffset>245193</wp:posOffset>
+            </wp:positionV>
+            <wp:extent cx="4134678" cy="4968922"/>
+            <wp:effectExtent l="0" t="0" r="0" b="3175"/>
+            <wp:wrapNone/>
+            <wp:docPr id="1" name="Imagen 1" descr="Diagrama&#10;&#10;Descripción generada automáticamente"/>
+            <wp:cNvGraphicFramePr>
+              <a:graphicFrameLocks xmlns:a="http://schemas.openxmlformats.org/drawingml/2006/main" noChangeAspect="1"/>
+            </wp:cNvGraphicFramePr>
+            <a:graphic xmlns:a="http://schemas.openxmlformats.org/drawingml/2006/main">
+              <a:graphicData uri="http://schemas.openxmlformats.org/drawingml/2006/picture">
+                <pic:pic xmlns:pic="http://schemas.openxmlformats.org/drawingml/2006/picture">
+                  <pic:nvPicPr>
+                    <pic:cNvPr id="1" name="Imagen 1" descr="Diagrama&#10;&#10;Descripción generada automáticamente"/>
+                    <pic:cNvPicPr/>
+                  </pic:nvPicPr>
+                  <pic:blipFill>
+                    <a:blip r:embed="rId8">
+                      <a:extLst>
+                        <a:ext uri="{28A0092B-C50C-407E-A947-70E740481C1C}">
+                          <a14:useLocalDpi xmlns:a14="http://schemas.microsoft.com/office/drawing/2010/main" val="0"/>
+                        </a:ext>
+                      </a:extLst>
+                    </a:blip>
+                    <a:stretch>
+                      <a:fillRect/>
+                    </a:stretch>
+                  </pic:blipFill>
+                  <pic:spPr>
+                    <a:xfrm>
+                      <a:off x="0" y="0"/>
+                      <a:ext cx="4144278" cy="4980460"/>
+                    </a:xfrm>
+                    <a:prstGeom prst="rect">
+                      <a:avLst/>
+                    </a:prstGeom>
+                  </pic:spPr>
+                </pic:pic>
+              </a:graphicData>
+            </a:graphic>
+            <wp14:sizeRelH relativeFrom="margin">
+              <wp14:pctWidth>0</wp14:pctWidth>
+            </wp14:sizeRelH>
+            <wp14:sizeRelV relativeFrom="margin">
+              <wp14:pctHeight>0</wp14:pctHeight>
+            </wp14:sizeRelV>
+          </wp:anchor>
+        </w:drawing>
+      </w:r>
+      <w:r>
+        <w:rPr>
+          <w:rFonts w:ascii="Arial" w:hAnsi="Arial" w:cs="Arial"/>
+          <w:b/>
+          <w:bCs/>
+          <w:sz w:val="28"/>
+          <w:szCs w:val="28"/>
+        </w:rPr>
+        <w:t xml:space="preserve">Actividad 4 - </w:t>
+      </w:r>
+      <w:r>
+        <w:rPr>
+          <w:rFonts w:ascii="Arial" w:hAnsi="Arial" w:cs="Arial"/>
+          <w:b/>
+          <w:bCs/>
+          <w:sz w:val="28"/>
+          <w:szCs w:val="28"/>
+        </w:rPr>
+        <w:t>Caso</w:t>
+      </w:r>
+      <w:r>
+        <w:rPr>
+          <w:rFonts w:ascii="Arial" w:hAnsi="Arial" w:cs="Arial"/>
+          <w:b/>
+          <w:bCs/>
+          <w:sz w:val="28"/>
+          <w:szCs w:val="28"/>
+        </w:rPr>
+        <w:t>s</w:t>
+      </w:r>
+      <w:r>
+        <w:rPr>
+          <w:rFonts w:ascii="Arial" w:hAnsi="Arial" w:cs="Arial"/>
+          <w:b/>
+          <w:bCs/>
+          <w:sz w:val="28"/>
+          <w:szCs w:val="28"/>
+        </w:rPr>
+        <w:t xml:space="preserve"> de uso</w:t>
+      </w:r>
+    </w:p>
+    <w:p>
+      <w:pPr>
+        <w:pStyle w:val="Prrafodelista"/>
+        <w:rPr>
+          <w:rFonts w:ascii="Arial" w:hAnsi="Arial" w:cs="Arial"/>
+          <w:b/>
+          <w:bCs/>
+          <w:color w:val="4472C4" w:themeColor="accent1"/>
+          <w:sz w:val="32"/>
+          <w:szCs w:val="32"/>
+        </w:rPr>
+      </w:pPr>
+    </w:p>
+    <w:p>
+      <w:pPr>
+        <w:pStyle w:val="Prrafodelista"/>
+        <w:rPr>
+          <w:rFonts w:ascii="Arial" w:hAnsi="Arial" w:cs="Arial"/>
+          <w:b/>
+          <w:bCs/>
+          <w:color w:val="4472C4" w:themeColor="accent1"/>
+          <w:sz w:val="32"/>
+          <w:szCs w:val="32"/>
+        </w:rPr>
+      </w:pPr>
+    </w:p>
+    <w:p>
+      <w:pPr>
+        <w:pStyle w:val="Prrafodelista"/>
+        <w:rPr>
+          <w:rFonts w:ascii="Arial" w:hAnsi="Arial" w:cs="Arial"/>
+          <w:b/>
+          <w:bCs/>
+          <w:color w:val="4472C4" w:themeColor="accent1"/>
+          <w:sz w:val="32"/>
+          <w:szCs w:val="32"/>
+        </w:rPr>
+      </w:pPr>
+    </w:p>
+    <w:p>
+      <w:pPr>
+        <w:pStyle w:val="Prrafodelista"/>
+        <w:rPr>
+          <w:rFonts w:ascii="Arial" w:hAnsi="Arial" w:cs="Arial"/>
+          <w:b/>
+          <w:bCs/>
+          <w:color w:val="4472C4" w:themeColor="accent1"/>
+          <w:sz w:val="32"/>
+          <w:szCs w:val="32"/>
+        </w:rPr>
+      </w:pPr>
+    </w:p>
+    <w:p>
+      <w:pPr>
+        <w:pStyle w:val="Prrafodelista"/>
+        <w:rPr>
+          <w:rFonts w:ascii="Arial" w:hAnsi="Arial" w:cs="Arial"/>
+          <w:b/>
+          <w:bCs/>
+          <w:color w:val="4472C4" w:themeColor="accent1"/>
+          <w:sz w:val="32"/>
+          <w:szCs w:val="32"/>
+        </w:rPr>
+      </w:pPr>
+    </w:p>
+    <w:p>
+      <w:pPr>
+        <w:pStyle w:val="Prrafodelista"/>
+        <w:rPr>
+          <w:rFonts w:ascii="Arial" w:hAnsi="Arial" w:cs="Arial"/>
+          <w:b/>
+          <w:bCs/>
+          <w:color w:val="4472C4" w:themeColor="accent1"/>
+          <w:sz w:val="32"/>
+          <w:szCs w:val="32"/>
+        </w:rPr>
+      </w:pPr>
+    </w:p>
+    <w:p>
+      <w:pPr>
+        <w:pStyle w:val="Prrafodelista"/>
+        <w:rPr>
+          <w:rFonts w:ascii="Arial" w:hAnsi="Arial" w:cs="Arial"/>
+          <w:b/>
+          <w:bCs/>
+          <w:color w:val="4472C4" w:themeColor="accent1"/>
+          <w:sz w:val="32"/>
+          <w:szCs w:val="32"/>
+        </w:rPr>
+      </w:pPr>
+    </w:p>
+    <w:p>
+      <w:pPr>
+        <w:pStyle w:val="Prrafodelista"/>
+        <w:rPr>
+          <w:rFonts w:ascii="Arial" w:hAnsi="Arial" w:cs="Arial"/>
+          <w:b/>
+          <w:bCs/>
+          <w:color w:val="4472C4" w:themeColor="accent1"/>
+          <w:sz w:val="32"/>
+          <w:szCs w:val="32"/>
+        </w:rPr>
+      </w:pPr>
+    </w:p>
+    <w:p>
+      <w:pPr>
+        <w:pStyle w:val="Prrafodelista"/>
+        <w:rPr>
+          <w:rFonts w:ascii="Arial" w:hAnsi="Arial" w:cs="Arial"/>
+          <w:b/>
+          <w:bCs/>
+          <w:color w:val="4472C4" w:themeColor="accent1"/>
+          <w:sz w:val="32"/>
+          <w:szCs w:val="32"/>
+        </w:rPr>
+      </w:pPr>
+    </w:p>
+    <w:p>
+      <w:pPr>
+        <w:pStyle w:val="Prrafodelista"/>
+        <w:rPr>
+          <w:rFonts w:ascii="Arial" w:hAnsi="Arial" w:cs="Arial"/>
+          <w:b/>
+          <w:bCs/>
+          <w:color w:val="4472C4" w:themeColor="accent1"/>
+          <w:sz w:val="32"/>
+          <w:szCs w:val="32"/>
+        </w:rPr>
+      </w:pPr>
+    </w:p>
+    <w:p>
+      <w:pPr>
+        <w:pStyle w:val="Prrafodelista"/>
+        <w:rPr>
+          <w:rFonts w:ascii="Arial" w:hAnsi="Arial" w:cs="Arial"/>
+          <w:b/>
+          <w:bCs/>
+          <w:color w:val="4472C4" w:themeColor="accent1"/>
+          <w:sz w:val="32"/>
+          <w:szCs w:val="32"/>
+        </w:rPr>
+      </w:pPr>
+    </w:p>
+    <w:p>
+      <w:pPr>
+        <w:pStyle w:val="Prrafodelista"/>
+        <w:rPr>
+          <w:rFonts w:ascii="Arial" w:hAnsi="Arial" w:cs="Arial"/>
+          <w:b/>
+          <w:bCs/>
+          <w:color w:val="4472C4" w:themeColor="accent1"/>
+          <w:sz w:val="32"/>
+          <w:szCs w:val="32"/>
+        </w:rPr>
+      </w:pPr>
+    </w:p>
+    <w:p>
+      <w:pPr>
+        <w:pStyle w:val="Prrafodelista"/>
+        <w:rPr>
+          <w:rFonts w:ascii="Arial" w:hAnsi="Arial" w:cs="Arial"/>
+          <w:b/>
+          <w:bCs/>
+          <w:color w:val="4472C4" w:themeColor="accent1"/>
+          <w:sz w:val="32"/>
+          <w:szCs w:val="32"/>
+        </w:rPr>
+      </w:pPr>
+    </w:p>
+    <w:p>
+      <w:pPr>
+        <w:pStyle w:val="Prrafodelista"/>
+        <w:rPr>
+          <w:rFonts w:ascii="Arial" w:hAnsi="Arial" w:cs="Arial"/>
+          <w:b/>
+          <w:bCs/>
+          <w:color w:val="4472C4" w:themeColor="accent1"/>
+          <w:sz w:val="32"/>
+          <w:szCs w:val="32"/>
+        </w:rPr>
+      </w:pPr>
+    </w:p>
+    <w:p>
+      <w:pPr>
+        <w:pStyle w:val="Prrafodelista"/>
+        <w:rPr>
+          <w:rFonts w:ascii="Arial" w:hAnsi="Arial" w:cs="Arial"/>
+          <w:b/>
+          <w:bCs/>
+          <w:color w:val="4472C4" w:themeColor="accent1"/>
+          <w:sz w:val="32"/>
+          <w:szCs w:val="32"/>
+        </w:rPr>
+      </w:pPr>
+    </w:p>
+    <w:p>
+      <w:pPr>
+        <w:pStyle w:val="Prrafodelista"/>
+        <w:rPr>
+          <w:rFonts w:ascii="Arial" w:hAnsi="Arial" w:cs="Arial"/>
+          <w:b/>
+          <w:bCs/>
+          <w:color w:val="4472C4" w:themeColor="accent1"/>
+          <w:sz w:val="32"/>
+          <w:szCs w:val="32"/>
+        </w:rPr>
+      </w:pPr>
     </w:p>
     <w:p>
       <w:pPr>

--- a/Actividad 3/Torneo de Micro Futbol 5.docx
+++ b/Actividad 3/Torneo de Micro Futbol 5.docx
@@ -266,7 +266,7 @@
               </mc:Choice>
               <mc:Fallback>
                 <w:pict>
-                  <v:group w14:anchorId="5D04FEC4" id="Grupo 149" o:spid="_x0000_s1026" style="position:absolute;margin-left:0;margin-top:0;width:8in;height:95.7pt;z-index:251662336;mso-width-percent:941;mso-height-percent:121;mso-top-percent:23;mso-position-horizontal:center;mso-position-horizontal-relative:page;mso-position-vertical-relative:page;mso-width-percent:941;mso-height-percent:121;mso-top-percent:23" coordorigin="" coordsize="73152,12161" o:gfxdata="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">
+                  <v:group w14:anchorId="1EF55CE7" id="Grupo 149" o:spid="_x0000_s1026" style="position:absolute;margin-left:0;margin-top:0;width:8in;height:95.7pt;z-index:251662336;mso-width-percent:941;mso-height-percent:121;mso-top-percent:23;mso-position-horizontal:center;mso-position-horizontal-relative:page;mso-position-vertical-relative:page;mso-width-percent:941;mso-height-percent:121;mso-top-percent:23" coordorigin="" coordsize="73152,12161" o:gfxdata="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">
                     <v:shape id="Rectángulo 51" o:spid="_x0000_s1027" style="position:absolute;width:73152;height:11303;visibility:visible;mso-wrap-style:square;v-text-anchor:middle" coordsize="7312660,1129665" o:gfxdata="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" path="m,l7312660,r,1129665l3619500,733425,,1091565,,xe" fillcolor="#4472c4 [3204]" stroked="f" strokeweight="1pt">
                       <v:stroke joinstyle="miter"/>
                       <v:path arrowok="t" o:connecttype="custom" o:connectlocs="0,0;7315200,0;7315200,1130373;3620757,733885;0,1092249;0,0" o:connectangles="0,0,0,0,0,0"/>
@@ -1071,71 +1071,33 @@
           <w:lang w:val="es-ES"/>
         </w:rPr>
         <w:lastRenderedPageBreak/>
-        <w:t xml:space="preserve">Torneo de </w:t>
-      </w:r>
-      <w:proofErr w:type="gramStart"/>
-      <w:r>
-        <w:rPr>
-          <w:rFonts w:ascii="Arial" w:hAnsi="Arial" w:cs="Arial"/>
-          <w:b/>
-          <w:lang w:val="es-ES"/>
-        </w:rPr>
-        <w:t>Micro Futbol</w:t>
-      </w:r>
-      <w:proofErr w:type="gramEnd"/>
-      <w:r>
-        <w:rPr>
-          <w:rFonts w:ascii="Arial" w:hAnsi="Arial" w:cs="Arial"/>
-          <w:b/>
-          <w:lang w:val="es-ES"/>
-        </w:rPr>
-        <w:t xml:space="preserve"> 5</w:t>
-      </w:r>
-    </w:p>
-    <w:p>
-      <w:pPr>
-        <w:rPr>
-          <w:lang w:val="es-ES"/>
-        </w:rPr>
-      </w:pPr>
-    </w:p>
-    <w:p>
-      <w:pPr>
-        <w:rPr>
-          <w:rFonts w:ascii="Arial" w:hAnsi="Arial" w:cs="Arial"/>
-          <w:sz w:val="24"/>
-          <w:szCs w:val="24"/>
-          <w:lang w:val="es-ES"/>
-        </w:rPr>
-      </w:pPr>
-      <w:r>
-        <w:rPr>
-          <w:rFonts w:ascii="Arial" w:hAnsi="Arial" w:cs="Arial"/>
-          <w:sz w:val="24"/>
-          <w:szCs w:val="24"/>
-          <w:lang w:val="es-ES"/>
-        </w:rPr>
-        <w:t xml:space="preserve">Se </w:t>
-      </w:r>
-      <w:proofErr w:type="gramStart"/>
-      <w:r>
-        <w:rPr>
-          <w:rFonts w:ascii="Arial" w:hAnsi="Arial" w:cs="Arial"/>
-          <w:sz w:val="24"/>
-          <w:szCs w:val="24"/>
-          <w:lang w:val="es-ES"/>
-        </w:rPr>
-        <w:t>va</w:t>
-      </w:r>
-      <w:proofErr w:type="gramEnd"/>
-      <w:r>
-        <w:rPr>
-          <w:rFonts w:ascii="Arial" w:hAnsi="Arial" w:cs="Arial"/>
-          <w:sz w:val="24"/>
-          <w:szCs w:val="24"/>
-          <w:lang w:val="es-ES"/>
-        </w:rPr>
-        <w:t xml:space="preserve"> llevar a cabo un torneo de micro futbol en la vereda cruz verde, municipio de El Rosal Cundinamarca. Este torneo consta de 24 equipos, el cual tendrá una premiación de la siguiente manera.</w:t>
+        <w:t>Torneo de Micro Futbol 5</w:t>
+      </w:r>
+    </w:p>
+    <w:p>
+      <w:pPr>
+        <w:rPr>
+          <w:lang w:val="es-ES"/>
+        </w:rPr>
+      </w:pPr>
+    </w:p>
+    <w:p>
+      <w:pPr>
+        <w:rPr>
+          <w:rFonts w:ascii="Arial" w:hAnsi="Arial" w:cs="Arial"/>
+          <w:sz w:val="24"/>
+          <w:szCs w:val="24"/>
+          <w:lang w:val="es-ES"/>
+        </w:rPr>
+      </w:pPr>
+      <w:r>
+        <w:rPr>
+          <w:rFonts w:ascii="Arial" w:hAnsi="Arial" w:cs="Arial"/>
+          <w:sz w:val="24"/>
+          <w:szCs w:val="24"/>
+          <w:lang w:val="es-ES"/>
+        </w:rPr>
+        <w:t>Se va llevar a cabo un torneo de micro futbol en la vereda cruz verde, municipio de El Rosal Cundinamarca. Este torneo consta de 24 equipos, el cual tendrá una premiación de la siguiente manera.</w:t>
       </w:r>
     </w:p>
     <w:p>
@@ -2215,7 +2177,15 @@
           <w:sz w:val="24"/>
           <w:szCs w:val="24"/>
         </w:rPr>
-        <w:t xml:space="preserve"> es darles prioridad a las primeras 2 colecciones. </w:t>
+        <w:t xml:space="preserve"> es </w:t>
+      </w:r>
+      <w:r>
+        <w:rPr>
+          <w:rFonts w:ascii="Arial" w:hAnsi="Arial" w:cs="Arial"/>
+          <w:sz w:val="24"/>
+          <w:szCs w:val="24"/>
+        </w:rPr>
+        <w:t xml:space="preserve">usar 2 nodos adicionales los cuales nos ayuden a garantizar el funcionamiento de la base de datos las 24x7. </w:t>
       </w:r>
     </w:p>
     <w:p>
